--- a/文件/四技第114403 組-欸！愛多益-系統簡介.docx
+++ b/文件/四技第114403 組-欸！愛多益-系統簡介.docx
@@ -96,7 +96,7 @@
         <w:snapToGrid w:val="0"/>
         <w:jc w:val="both"/>
         <w:rPr>
-          <w:rFonts w:ascii="Times New Roman" w:eastAsia="標楷體" w:hAnsi="Times New Roman"/>
+          <w:rFonts w:ascii="Times New Roman" w:eastAsia="標楷體" w:hAnsi="Times New Roman" w:hint="default"/>
           <w:sz w:val="28"/>
         </w:rPr>
       </w:pPr>
@@ -1441,6 +1441,349 @@
         <w:ind w:left="482" w:firstLineChars="100" w:firstLine="240"/>
         <w:jc w:val="both"/>
         <w:rPr>
+          <w:rFonts w:eastAsia="標楷體" w:hint="eastAsia"/>
+          <w:szCs w:val="24"/>
+        </w:rPr>
+      </w:pPr>
+      <w:r>
+        <w:rPr>
+          <w:rFonts w:eastAsia="標楷體" w:hint="eastAsia"/>
+          <w:szCs w:val="24"/>
+        </w:rPr>
+        <w:t>使用者端環境：</w:t>
+      </w:r>
+    </w:p>
+    <w:p>
+      <w:pPr>
+        <w:pStyle w:val="a9"/>
+        <w:numPr>
+          <w:ilvl w:val="0"/>
+          <w:numId w:val="6"/>
+        </w:numPr>
+        <w:overflowPunct w:val="0"/>
+        <w:snapToGrid w:val="0"/>
+        <w:spacing w:line="360" w:lineRule="auto"/>
+        <w:jc w:val="both"/>
+        <w:rPr>
+          <w:rFonts w:eastAsia="標楷體" w:hint="eastAsia"/>
+          <w:szCs w:val="24"/>
+        </w:rPr>
+      </w:pPr>
+      <w:r>
+        <w:rPr>
+          <w:rFonts w:eastAsia="標楷體" w:hint="eastAsia"/>
+          <w:szCs w:val="24"/>
+        </w:rPr>
+        <w:t>裝置支援：桌上型電腦（</w:t>
+      </w:r>
+      <w:r>
+        <w:rPr>
+          <w:rFonts w:eastAsia="標楷體" w:hint="eastAsia"/>
+          <w:szCs w:val="24"/>
+        </w:rPr>
+        <w:t>Windows</w:t>
+      </w:r>
+      <w:r>
+        <w:rPr>
+          <w:rFonts w:eastAsia="標楷體" w:hint="eastAsia"/>
+          <w:szCs w:val="24"/>
+        </w:rPr>
+        <w:t>、</w:t>
+      </w:r>
+      <w:r>
+        <w:rPr>
+          <w:rFonts w:eastAsia="標楷體" w:hint="eastAsia"/>
+          <w:szCs w:val="24"/>
+        </w:rPr>
+        <w:t>macOS</w:t>
+      </w:r>
+      <w:r>
+        <w:rPr>
+          <w:rFonts w:eastAsia="標楷體" w:hint="eastAsia"/>
+          <w:szCs w:val="24"/>
+        </w:rPr>
+        <w:t>）與行動裝置（</w:t>
+      </w:r>
+      <w:r>
+        <w:rPr>
+          <w:rFonts w:eastAsia="標楷體" w:hint="eastAsia"/>
+          <w:szCs w:val="24"/>
+        </w:rPr>
+        <w:t>Android</w:t>
+      </w:r>
+      <w:r>
+        <w:rPr>
+          <w:rFonts w:eastAsia="標楷體" w:hint="eastAsia"/>
+          <w:szCs w:val="24"/>
+        </w:rPr>
+        <w:t>、</w:t>
+      </w:r>
+      <w:r>
+        <w:rPr>
+          <w:rFonts w:eastAsia="標楷體" w:hint="eastAsia"/>
+          <w:szCs w:val="24"/>
+        </w:rPr>
+        <w:t>iOS</w:t>
+      </w:r>
+      <w:r>
+        <w:rPr>
+          <w:rFonts w:eastAsia="標楷體" w:hint="eastAsia"/>
+          <w:szCs w:val="24"/>
+        </w:rPr>
+        <w:t>）皆可使用。</w:t>
+      </w:r>
+    </w:p>
+    <w:p>
+      <w:pPr>
+        <w:pStyle w:val="a9"/>
+        <w:numPr>
+          <w:ilvl w:val="0"/>
+          <w:numId w:val="6"/>
+        </w:numPr>
+        <w:overflowPunct w:val="0"/>
+        <w:snapToGrid w:val="0"/>
+        <w:spacing w:line="360" w:lineRule="auto"/>
+        <w:jc w:val="both"/>
+        <w:rPr>
+          <w:rFonts w:eastAsia="標楷體" w:hint="eastAsia"/>
+          <w:szCs w:val="24"/>
+        </w:rPr>
+      </w:pPr>
+      <w:r>
+        <w:rPr>
+          <w:rFonts w:eastAsia="標楷體" w:hint="eastAsia"/>
+          <w:szCs w:val="24"/>
+        </w:rPr>
+        <w:t>瀏覽器建議：建議使用現代瀏覽器（如</w:t>
+      </w:r>
+      <w:r>
+        <w:rPr>
+          <w:rFonts w:eastAsia="標楷體" w:hint="eastAsia"/>
+          <w:szCs w:val="24"/>
+        </w:rPr>
+        <w:t xml:space="preserve"> Chrome</w:t>
+      </w:r>
+      <w:r>
+        <w:rPr>
+          <w:rFonts w:eastAsia="標楷體" w:hint="eastAsia"/>
+          <w:szCs w:val="24"/>
+        </w:rPr>
+        <w:t>、</w:t>
+      </w:r>
+      <w:r>
+        <w:rPr>
+          <w:rFonts w:eastAsia="標楷體" w:hint="eastAsia"/>
+          <w:szCs w:val="24"/>
+        </w:rPr>
+        <w:t>Firefox</w:t>
+      </w:r>
+      <w:r>
+        <w:rPr>
+          <w:rFonts w:eastAsia="標楷體" w:hint="eastAsia"/>
+          <w:szCs w:val="24"/>
+        </w:rPr>
+        <w:t>、</w:t>
+      </w:r>
+      <w:r>
+        <w:rPr>
+          <w:rFonts w:eastAsia="標楷體" w:hint="eastAsia"/>
+          <w:szCs w:val="24"/>
+        </w:rPr>
+        <w:t>Safari</w:t>
+      </w:r>
+      <w:r>
+        <w:rPr>
+          <w:rFonts w:eastAsia="標楷體" w:hint="eastAsia"/>
+          <w:szCs w:val="24"/>
+        </w:rPr>
+        <w:t>）以確保良好操作體驗。</w:t>
+      </w:r>
+    </w:p>
+    <w:p>
+      <w:pPr>
+        <w:pStyle w:val="a9"/>
+        <w:numPr>
+          <w:ilvl w:val="0"/>
+          <w:numId w:val="6"/>
+        </w:numPr>
+        <w:overflowPunct w:val="0"/>
+        <w:snapToGrid w:val="0"/>
+        <w:spacing w:line="360" w:lineRule="auto"/>
+        <w:jc w:val="both"/>
+        <w:rPr>
+          <w:rFonts w:eastAsia="標楷體" w:hint="eastAsia"/>
+          <w:szCs w:val="24"/>
+        </w:rPr>
+      </w:pPr>
+      <w:r>
+        <w:rPr>
+          <w:rFonts w:eastAsia="標楷體" w:hint="eastAsia"/>
+          <w:szCs w:val="24"/>
+        </w:rPr>
+        <w:t>網路需求：需穩定網路連線，以支援</w:t>
+      </w:r>
+      <w:r>
+        <w:rPr>
+          <w:rFonts w:eastAsia="標楷體" w:hint="eastAsia"/>
+          <w:szCs w:val="24"/>
+        </w:rPr>
+        <w:t xml:space="preserve"> AI </w:t>
+      </w:r>
+      <w:r>
+        <w:rPr>
+          <w:rFonts w:eastAsia="標楷體" w:hint="eastAsia"/>
+          <w:szCs w:val="24"/>
+        </w:rPr>
+        <w:t>功能及學習資料的即時處理。</w:t>
+      </w:r>
+    </w:p>
+    <w:p>
+      <w:pPr>
+        <w:pStyle w:val="a9"/>
+        <w:overflowPunct w:val="0"/>
+        <w:snapToGrid w:val="0"/>
+        <w:spacing w:line="360" w:lineRule="auto"/>
+        <w:ind w:left="482" w:firstLineChars="100" w:firstLine="240"/>
+        <w:jc w:val="both"/>
+        <w:rPr>
+          <w:rFonts w:eastAsia="標楷體" w:hint="eastAsia"/>
+          <w:szCs w:val="24"/>
+        </w:rPr>
+      </w:pPr>
+      <w:r>
+        <w:rPr>
+          <w:rFonts w:eastAsia="標楷體" w:hint="eastAsia"/>
+          <w:szCs w:val="24"/>
+        </w:rPr>
+        <w:t>開發端環境：</w:t>
+      </w:r>
+    </w:p>
+    <w:p>
+      <w:pPr>
+        <w:pStyle w:val="a9"/>
+        <w:numPr>
+          <w:ilvl w:val="0"/>
+          <w:numId w:val="7"/>
+        </w:numPr>
+        <w:overflowPunct w:val="0"/>
+        <w:snapToGrid w:val="0"/>
+        <w:spacing w:line="360" w:lineRule="auto"/>
+        <w:jc w:val="both"/>
+        <w:rPr>
+          <w:rFonts w:eastAsia="標楷體" w:hint="eastAsia"/>
+          <w:szCs w:val="24"/>
+        </w:rPr>
+      </w:pPr>
+      <w:r>
+        <w:rPr>
+          <w:rFonts w:eastAsia="標楷體" w:hint="eastAsia"/>
+          <w:szCs w:val="24"/>
+        </w:rPr>
+        <w:t>開發框架：使用</w:t>
+      </w:r>
+      <w:r>
+        <w:rPr>
+          <w:rFonts w:eastAsia="標楷體" w:hint="eastAsia"/>
+          <w:szCs w:val="24"/>
+        </w:rPr>
+        <w:t xml:space="preserve"> Python </w:t>
+      </w:r>
+      <w:r>
+        <w:rPr>
+          <w:rFonts w:eastAsia="標楷體" w:hint="eastAsia"/>
+          <w:szCs w:val="24"/>
+        </w:rPr>
+        <w:t>與</w:t>
+      </w:r>
+      <w:r>
+        <w:rPr>
+          <w:rFonts w:eastAsia="標楷體" w:hint="eastAsia"/>
+          <w:szCs w:val="24"/>
+        </w:rPr>
+        <w:t xml:space="preserve"> Django </w:t>
+      </w:r>
+      <w:r>
+        <w:rPr>
+          <w:rFonts w:eastAsia="標楷體" w:hint="eastAsia"/>
+          <w:szCs w:val="24"/>
+        </w:rPr>
+        <w:t>開發後端應用程式。</w:t>
+      </w:r>
+    </w:p>
+    <w:p>
+      <w:pPr>
+        <w:pStyle w:val="a9"/>
+        <w:numPr>
+          <w:ilvl w:val="0"/>
+          <w:numId w:val="7"/>
+        </w:numPr>
+        <w:overflowPunct w:val="0"/>
+        <w:snapToGrid w:val="0"/>
+        <w:spacing w:line="360" w:lineRule="auto"/>
+        <w:jc w:val="both"/>
+        <w:rPr>
+          <w:rFonts w:eastAsia="標楷體" w:hint="eastAsia"/>
+          <w:szCs w:val="24"/>
+        </w:rPr>
+      </w:pPr>
+      <w:r>
+        <w:rPr>
+          <w:rFonts w:eastAsia="標楷體" w:hint="eastAsia"/>
+          <w:szCs w:val="24"/>
+        </w:rPr>
+        <w:t>資料庫系統：目前使用</w:t>
+      </w:r>
+      <w:r>
+        <w:rPr>
+          <w:rFonts w:eastAsia="標楷體" w:hint="eastAsia"/>
+          <w:szCs w:val="24"/>
+        </w:rPr>
+        <w:t xml:space="preserve"> MySQL </w:t>
+      </w:r>
+      <w:r>
+        <w:rPr>
+          <w:rFonts w:eastAsia="標楷體" w:hint="eastAsia"/>
+          <w:szCs w:val="24"/>
+        </w:rPr>
+        <w:t>作為資料儲存工具。</w:t>
+      </w:r>
+    </w:p>
+    <w:p>
+      <w:pPr>
+        <w:pStyle w:val="a9"/>
+        <w:numPr>
+          <w:ilvl w:val="0"/>
+          <w:numId w:val="7"/>
+        </w:numPr>
+        <w:overflowPunct w:val="0"/>
+        <w:snapToGrid w:val="0"/>
+        <w:spacing w:line="360" w:lineRule="auto"/>
+        <w:jc w:val="both"/>
+        <w:rPr>
+          <w:rFonts w:eastAsia="標楷體" w:hint="eastAsia"/>
+          <w:szCs w:val="24"/>
+        </w:rPr>
+      </w:pPr>
+      <w:r>
+        <w:rPr>
+          <w:rFonts w:eastAsia="標楷體" w:hint="eastAsia"/>
+          <w:szCs w:val="24"/>
+        </w:rPr>
+        <w:t>靜態與媒體檔案管理：開發階段由本地端進行管理，尚未採用雲端儲存。</w:t>
+      </w:r>
+    </w:p>
+    <w:p>
+      <w:pPr>
+        <w:pStyle w:val="a9"/>
+        <w:numPr>
+          <w:ilvl w:val="0"/>
+          <w:numId w:val="7"/>
+        </w:numPr>
+        <w:overflowPunct w:val="0"/>
+        <w:snapToGrid w:val="0"/>
+        <w:spacing w:line="360" w:lineRule="auto"/>
+        <w:jc w:val="both"/>
+        <w:rPr>
           <w:rFonts w:eastAsia="標楷體"/>
         </w:rPr>
       </w:pPr>
@@ -1449,7 +1792,7 @@
           <w:rFonts w:eastAsia="標楷體" w:hint="eastAsia"/>
           <w:szCs w:val="24"/>
         </w:rPr>
-        <w:t>內文</w:t>
+        <w:t>部署方式：目前仍在本機端進行開發與測試，尚未決定最終部署平台與伺服器架構。</w:t>
       </w:r>
     </w:p>
     <w:p>
@@ -2050,6 +2393,178 @@
     </w:lvl>
   </w:abstractNum>
   <w:abstractNum w:abstractNumId="2" w15:restartNumberingAfterBreak="0">
+    <w:nsid w:val="27C3293D"/>
+    <w:multiLevelType w:val="hybridMultilevel"/>
+    <w:tmpl w:val="8DE65C62"/>
+    <w:lvl w:ilvl="0" w:tplc="0409000F">
+      <w:start w:val="1"/>
+      <w:numFmt w:val="decimal"/>
+      <w:lvlText w:val="%1."/>
+      <w:lvlJc w:val="left"/>
+      <w:pPr>
+        <w:ind w:left="1202" w:hanging="480"/>
+      </w:pPr>
+    </w:lvl>
+    <w:lvl w:ilvl="1" w:tplc="04090019" w:tentative="1">
+      <w:start w:val="1"/>
+      <w:numFmt w:val="ideographTraditional"/>
+      <w:lvlText w:val="%2、"/>
+      <w:lvlJc w:val="left"/>
+      <w:pPr>
+        <w:ind w:left="1682" w:hanging="480"/>
+      </w:pPr>
+    </w:lvl>
+    <w:lvl w:ilvl="2" w:tplc="0409001B" w:tentative="1">
+      <w:start w:val="1"/>
+      <w:numFmt w:val="lowerRoman"/>
+      <w:lvlText w:val="%3."/>
+      <w:lvlJc w:val="right"/>
+      <w:pPr>
+        <w:ind w:left="2162" w:hanging="480"/>
+      </w:pPr>
+    </w:lvl>
+    <w:lvl w:ilvl="3" w:tplc="0409000F" w:tentative="1">
+      <w:start w:val="1"/>
+      <w:numFmt w:val="decimal"/>
+      <w:lvlText w:val="%4."/>
+      <w:lvlJc w:val="left"/>
+      <w:pPr>
+        <w:ind w:left="2642" w:hanging="480"/>
+      </w:pPr>
+    </w:lvl>
+    <w:lvl w:ilvl="4" w:tplc="04090019" w:tentative="1">
+      <w:start w:val="1"/>
+      <w:numFmt w:val="ideographTraditional"/>
+      <w:lvlText w:val="%5、"/>
+      <w:lvlJc w:val="left"/>
+      <w:pPr>
+        <w:ind w:left="3122" w:hanging="480"/>
+      </w:pPr>
+    </w:lvl>
+    <w:lvl w:ilvl="5" w:tplc="0409001B" w:tentative="1">
+      <w:start w:val="1"/>
+      <w:numFmt w:val="lowerRoman"/>
+      <w:lvlText w:val="%6."/>
+      <w:lvlJc w:val="right"/>
+      <w:pPr>
+        <w:ind w:left="3602" w:hanging="480"/>
+      </w:pPr>
+    </w:lvl>
+    <w:lvl w:ilvl="6" w:tplc="0409000F" w:tentative="1">
+      <w:start w:val="1"/>
+      <w:numFmt w:val="decimal"/>
+      <w:lvlText w:val="%7."/>
+      <w:lvlJc w:val="left"/>
+      <w:pPr>
+        <w:ind w:left="4082" w:hanging="480"/>
+      </w:pPr>
+    </w:lvl>
+    <w:lvl w:ilvl="7" w:tplc="04090019" w:tentative="1">
+      <w:start w:val="1"/>
+      <w:numFmt w:val="ideographTraditional"/>
+      <w:lvlText w:val="%8、"/>
+      <w:lvlJc w:val="left"/>
+      <w:pPr>
+        <w:ind w:left="4562" w:hanging="480"/>
+      </w:pPr>
+    </w:lvl>
+    <w:lvl w:ilvl="8" w:tplc="0409001B" w:tentative="1">
+      <w:start w:val="1"/>
+      <w:numFmt w:val="lowerRoman"/>
+      <w:lvlText w:val="%9."/>
+      <w:lvlJc w:val="right"/>
+      <w:pPr>
+        <w:ind w:left="5042" w:hanging="480"/>
+      </w:pPr>
+    </w:lvl>
+  </w:abstractNum>
+  <w:abstractNum w:abstractNumId="3" w15:restartNumberingAfterBreak="0">
+    <w:nsid w:val="2EA47598"/>
+    <w:multiLevelType w:val="hybridMultilevel"/>
+    <w:tmpl w:val="2CB230A0"/>
+    <w:lvl w:ilvl="0" w:tplc="0409000F">
+      <w:start w:val="1"/>
+      <w:numFmt w:val="decimal"/>
+      <w:lvlText w:val="%1."/>
+      <w:lvlJc w:val="left"/>
+      <w:pPr>
+        <w:ind w:left="1202" w:hanging="480"/>
+      </w:pPr>
+    </w:lvl>
+    <w:lvl w:ilvl="1" w:tplc="04090019" w:tentative="1">
+      <w:start w:val="1"/>
+      <w:numFmt w:val="ideographTraditional"/>
+      <w:lvlText w:val="%2、"/>
+      <w:lvlJc w:val="left"/>
+      <w:pPr>
+        <w:ind w:left="1682" w:hanging="480"/>
+      </w:pPr>
+    </w:lvl>
+    <w:lvl w:ilvl="2" w:tplc="0409001B" w:tentative="1">
+      <w:start w:val="1"/>
+      <w:numFmt w:val="lowerRoman"/>
+      <w:lvlText w:val="%3."/>
+      <w:lvlJc w:val="right"/>
+      <w:pPr>
+        <w:ind w:left="2162" w:hanging="480"/>
+      </w:pPr>
+    </w:lvl>
+    <w:lvl w:ilvl="3" w:tplc="0409000F" w:tentative="1">
+      <w:start w:val="1"/>
+      <w:numFmt w:val="decimal"/>
+      <w:lvlText w:val="%4."/>
+      <w:lvlJc w:val="left"/>
+      <w:pPr>
+        <w:ind w:left="2642" w:hanging="480"/>
+      </w:pPr>
+    </w:lvl>
+    <w:lvl w:ilvl="4" w:tplc="04090019" w:tentative="1">
+      <w:start w:val="1"/>
+      <w:numFmt w:val="ideographTraditional"/>
+      <w:lvlText w:val="%5、"/>
+      <w:lvlJc w:val="left"/>
+      <w:pPr>
+        <w:ind w:left="3122" w:hanging="480"/>
+      </w:pPr>
+    </w:lvl>
+    <w:lvl w:ilvl="5" w:tplc="0409001B" w:tentative="1">
+      <w:start w:val="1"/>
+      <w:numFmt w:val="lowerRoman"/>
+      <w:lvlText w:val="%6."/>
+      <w:lvlJc w:val="right"/>
+      <w:pPr>
+        <w:ind w:left="3602" w:hanging="480"/>
+      </w:pPr>
+    </w:lvl>
+    <w:lvl w:ilvl="6" w:tplc="0409000F" w:tentative="1">
+      <w:start w:val="1"/>
+      <w:numFmt w:val="decimal"/>
+      <w:lvlText w:val="%7."/>
+      <w:lvlJc w:val="left"/>
+      <w:pPr>
+        <w:ind w:left="4082" w:hanging="480"/>
+      </w:pPr>
+    </w:lvl>
+    <w:lvl w:ilvl="7" w:tplc="04090019" w:tentative="1">
+      <w:start w:val="1"/>
+      <w:numFmt w:val="ideographTraditional"/>
+      <w:lvlText w:val="%8、"/>
+      <w:lvlJc w:val="left"/>
+      <w:pPr>
+        <w:ind w:left="4562" w:hanging="480"/>
+      </w:pPr>
+    </w:lvl>
+    <w:lvl w:ilvl="8" w:tplc="0409001B" w:tentative="1">
+      <w:start w:val="1"/>
+      <w:numFmt w:val="lowerRoman"/>
+      <w:lvlText w:val="%9."/>
+      <w:lvlJc w:val="right"/>
+      <w:pPr>
+        <w:ind w:left="5042" w:hanging="480"/>
+      </w:pPr>
+    </w:lvl>
+  </w:abstractNum>
+  <w:abstractNum w:abstractNumId="4" w15:restartNumberingAfterBreak="0">
     <w:nsid w:val="38CE6309"/>
     <w:multiLevelType w:val="singleLevel"/>
     <w:tmpl w:val="025E2D7A"/>
@@ -2070,7 +2585,7 @@
       </w:rPr>
     </w:lvl>
   </w:abstractNum>
-  <w:abstractNum w:abstractNumId="3" w15:restartNumberingAfterBreak="0">
+  <w:abstractNum w:abstractNumId="5" w15:restartNumberingAfterBreak="0">
     <w:nsid w:val="460316E5"/>
     <w:multiLevelType w:val="hybridMultilevel"/>
     <w:tmpl w:val="EE62E6CE"/>
@@ -2156,7 +2671,7 @@
       </w:pPr>
     </w:lvl>
   </w:abstractNum>
-  <w:abstractNum w:abstractNumId="4" w15:restartNumberingAfterBreak="0">
+  <w:abstractNum w:abstractNumId="6" w15:restartNumberingAfterBreak="0">
     <w:nsid w:val="5D472AA1"/>
     <w:multiLevelType w:val="hybridMultilevel"/>
     <w:tmpl w:val="5F78E3F6"/>
@@ -2243,7 +2758,7 @@
     </w:lvl>
   </w:abstractNum>
   <w:num w:numId="1" w16cid:durableId="2037921551">
-    <w:abstractNumId w:val="2"/>
+    <w:abstractNumId w:val="4"/>
   </w:num>
   <w:num w:numId="2" w16cid:durableId="384765182">
     <w:abstractNumId w:val="1"/>
@@ -2252,10 +2767,16 @@
     <w:abstractNumId w:val="0"/>
   </w:num>
   <w:num w:numId="4" w16cid:durableId="535696199">
+    <w:abstractNumId w:val="5"/>
+  </w:num>
+  <w:num w:numId="5" w16cid:durableId="146897833">
+    <w:abstractNumId w:val="6"/>
+  </w:num>
+  <w:num w:numId="6" w16cid:durableId="1357850834">
     <w:abstractNumId w:val="3"/>
   </w:num>
-  <w:num w:numId="5" w16cid:durableId="146897833">
-    <w:abstractNumId w:val="4"/>
+  <w:num w:numId="7" w16cid:durableId="1379822860">
+    <w:abstractNumId w:val="2"/>
   </w:num>
 </w:numbering>
 </file>

--- a/文件/四技第114403 組-欸！愛多益-系統簡介.docx
+++ b/文件/四技第114403 組-欸！愛多益-系統簡介.docx
@@ -1404,6 +1404,87 @@
     </w:p>
     <w:p>
       <w:pPr>
+        <w:pStyle w:val="a9"/>
+        <w:overflowPunct w:val="0"/>
+        <w:snapToGrid w:val="0"/>
+        <w:spacing w:line="360" w:lineRule="auto"/>
+        <w:ind w:left="482" w:firstLineChars="100" w:firstLine="240"/>
+        <w:jc w:val="both"/>
+        <w:rPr>
+          <w:rFonts w:eastAsia="標楷體" w:hint="eastAsia"/>
+        </w:rPr>
+      </w:pPr>
+      <w:r>
+        <w:rPr>
+          <w:rFonts w:eastAsia="標楷體"/>
+          <w:szCs w:val="24"/>
+        </w:rPr>
+        <w:t>自動化流程管理</w:t>
+      </w:r>
+      <w:r>
+        <w:rPr>
+          <w:rFonts w:eastAsia="標楷體" w:hint="eastAsia"/>
+          <w:szCs w:val="24"/>
+        </w:rPr>
+        <w:t>：</w:t>
+      </w:r>
+      <w:r>
+        <w:rPr>
+          <w:rFonts w:eastAsia="標楷體"/>
+        </w:rPr>
+        <w:t>用</w:t>
+      </w:r>
+      <w:r>
+        <w:rPr>
+          <w:rFonts w:eastAsia="標楷體"/>
+        </w:rPr>
+        <w:t xml:space="preserve"> n8n </w:t>
+      </w:r>
+      <w:r>
+        <w:rPr>
+          <w:rFonts w:eastAsia="標楷體"/>
+        </w:rPr>
+        <w:t>自動化流程平台，整合平台與外部服務（如</w:t>
+      </w:r>
+      <w:r>
+        <w:rPr>
+          <w:rFonts w:eastAsia="標楷體"/>
+        </w:rPr>
+        <w:t xml:space="preserve"> Gmail</w:t>
+      </w:r>
+      <w:r>
+        <w:rPr>
+          <w:rFonts w:eastAsia="標楷體"/>
+        </w:rPr>
+        <w:t>、</w:t>
+      </w:r>
+      <w:r>
+        <w:rPr>
+          <w:rFonts w:eastAsia="標楷體"/>
+        </w:rPr>
+        <w:t>LINE</w:t>
+      </w:r>
+      <w:r>
+        <w:rPr>
+          <w:rFonts w:eastAsia="標楷體"/>
+        </w:rPr>
+        <w:t>、</w:t>
+      </w:r>
+      <w:r>
+        <w:rPr>
+          <w:rFonts w:eastAsia="標楷體"/>
+        </w:rPr>
+        <w:t>OpenAI</w:t>
+      </w:r>
+      <w:r>
+        <w:rPr>
+          <w:rFonts w:eastAsia="標楷體"/>
+        </w:rPr>
+        <w:t>）。</w:t>
+      </w:r>
+    </w:p>
+    <w:p>
+      <w:pPr>
         <w:numPr>
           <w:ilvl w:val="0"/>
           <w:numId w:val="1"/>
@@ -1441,7 +1522,7 @@
         <w:ind w:left="482" w:firstLineChars="100" w:firstLine="240"/>
         <w:jc w:val="both"/>
         <w:rPr>
-          <w:rFonts w:eastAsia="標楷體" w:hint="eastAsia"/>
+          <w:rFonts w:eastAsia="標楷體"/>
           <w:szCs w:val="24"/>
         </w:rPr>
       </w:pPr>
@@ -1465,7 +1546,7 @@
         <w:spacing w:line="360" w:lineRule="auto"/>
         <w:jc w:val="both"/>
         <w:rPr>
-          <w:rFonts w:eastAsia="標楷體" w:hint="eastAsia"/>
+          <w:rFonts w:eastAsia="標楷體"/>
           <w:szCs w:val="24"/>
         </w:rPr>
       </w:pPr>
@@ -1545,7 +1626,7 @@
         <w:spacing w:line="360" w:lineRule="auto"/>
         <w:jc w:val="both"/>
         <w:rPr>
-          <w:rFonts w:eastAsia="標楷體" w:hint="eastAsia"/>
+          <w:rFonts w:eastAsia="標楷體"/>
           <w:szCs w:val="24"/>
         </w:rPr>
       </w:pPr>
@@ -1611,7 +1692,7 @@
         <w:spacing w:line="360" w:lineRule="auto"/>
         <w:jc w:val="both"/>
         <w:rPr>
-          <w:rFonts w:eastAsia="標楷體" w:hint="eastAsia"/>
+          <w:rFonts w:eastAsia="標楷體"/>
           <w:szCs w:val="24"/>
         </w:rPr>
       </w:pPr>
@@ -1646,7 +1727,7 @@
         <w:ind w:left="482" w:firstLineChars="100" w:firstLine="240"/>
         <w:jc w:val="both"/>
         <w:rPr>
-          <w:rFonts w:eastAsia="標楷體" w:hint="eastAsia"/>
+          <w:rFonts w:eastAsia="標楷體"/>
           <w:szCs w:val="24"/>
         </w:rPr>
       </w:pPr>
@@ -1670,7 +1751,7 @@
         <w:spacing w:line="360" w:lineRule="auto"/>
         <w:jc w:val="both"/>
         <w:rPr>
-          <w:rFonts w:eastAsia="標楷體" w:hint="eastAsia"/>
+          <w:rFonts w:eastAsia="標楷體"/>
           <w:szCs w:val="24"/>
         </w:rPr>
       </w:pPr>
@@ -1722,7 +1803,7 @@
         <w:spacing w:line="360" w:lineRule="auto"/>
         <w:jc w:val="both"/>
         <w:rPr>
-          <w:rFonts w:eastAsia="標楷體" w:hint="eastAsia"/>
+          <w:rFonts w:eastAsia="標楷體"/>
           <w:szCs w:val="24"/>
         </w:rPr>
       </w:pPr>
@@ -1760,7 +1841,7 @@
         <w:spacing w:line="360" w:lineRule="auto"/>
         <w:jc w:val="both"/>
         <w:rPr>
-          <w:rFonts w:eastAsia="標楷體" w:hint="eastAsia"/>
+          <w:rFonts w:eastAsia="標楷體"/>
           <w:szCs w:val="24"/>
         </w:rPr>
       </w:pPr>
@@ -2586,6 +2667,155 @@
     </w:lvl>
   </w:abstractNum>
   <w:abstractNum w:abstractNumId="5" w15:restartNumberingAfterBreak="0">
+    <w:nsid w:val="41337EFD"/>
+    <w:multiLevelType w:val="multilevel"/>
+    <w:tmpl w:val="EFD66B32"/>
+    <w:lvl w:ilvl="0">
+      <w:start w:val="1"/>
+      <w:numFmt w:val="bullet"/>
+      <w:lvlText w:val=""/>
+      <w:lvlJc w:val="left"/>
+      <w:pPr>
+        <w:tabs>
+          <w:tab w:val="num" w:pos="720"/>
+        </w:tabs>
+        <w:ind w:left="720" w:hanging="360"/>
+      </w:pPr>
+      <w:rPr>
+        <w:rFonts w:ascii="Symbol" w:hAnsi="Symbol" w:hint="default"/>
+        <w:sz w:val="20"/>
+      </w:rPr>
+    </w:lvl>
+    <w:lvl w:ilvl="1" w:tentative="1">
+      <w:start w:val="1"/>
+      <w:numFmt w:val="bullet"/>
+      <w:lvlText w:val="o"/>
+      <w:lvlJc w:val="left"/>
+      <w:pPr>
+        <w:tabs>
+          <w:tab w:val="num" w:pos="1440"/>
+        </w:tabs>
+        <w:ind w:left="1440" w:hanging="360"/>
+      </w:pPr>
+      <w:rPr>
+        <w:rFonts w:ascii="Courier New" w:hAnsi="Courier New" w:hint="default"/>
+        <w:sz w:val="20"/>
+      </w:rPr>
+    </w:lvl>
+    <w:lvl w:ilvl="2" w:tentative="1">
+      <w:start w:val="1"/>
+      <w:numFmt w:val="bullet"/>
+      <w:lvlText w:val=""/>
+      <w:lvlJc w:val="left"/>
+      <w:pPr>
+        <w:tabs>
+          <w:tab w:val="num" w:pos="2160"/>
+        </w:tabs>
+        <w:ind w:left="2160" w:hanging="360"/>
+      </w:pPr>
+      <w:rPr>
+        <w:rFonts w:ascii="Wingdings" w:hAnsi="Wingdings" w:hint="default"/>
+        <w:sz w:val="20"/>
+      </w:rPr>
+    </w:lvl>
+    <w:lvl w:ilvl="3" w:tentative="1">
+      <w:start w:val="1"/>
+      <w:numFmt w:val="bullet"/>
+      <w:lvlText w:val=""/>
+      <w:lvlJc w:val="left"/>
+      <w:pPr>
+        <w:tabs>
+          <w:tab w:val="num" w:pos="2880"/>
+        </w:tabs>
+        <w:ind w:left="2880" w:hanging="360"/>
+      </w:pPr>
+      <w:rPr>
+        <w:rFonts w:ascii="Wingdings" w:hAnsi="Wingdings" w:hint="default"/>
+        <w:sz w:val="20"/>
+      </w:rPr>
+    </w:lvl>
+    <w:lvl w:ilvl="4" w:tentative="1">
+      <w:start w:val="1"/>
+      <w:numFmt w:val="bullet"/>
+      <w:lvlText w:val=""/>
+      <w:lvlJc w:val="left"/>
+      <w:pPr>
+        <w:tabs>
+          <w:tab w:val="num" w:pos="3600"/>
+        </w:tabs>
+        <w:ind w:left="3600" w:hanging="360"/>
+      </w:pPr>
+      <w:rPr>
+        <w:rFonts w:ascii="Wingdings" w:hAnsi="Wingdings" w:hint="default"/>
+        <w:sz w:val="20"/>
+      </w:rPr>
+    </w:lvl>
+    <w:lvl w:ilvl="5" w:tentative="1">
+      <w:start w:val="1"/>
+      <w:numFmt w:val="bullet"/>
+      <w:lvlText w:val=""/>
+      <w:lvlJc w:val="left"/>
+      <w:pPr>
+        <w:tabs>
+          <w:tab w:val="num" w:pos="4320"/>
+        </w:tabs>
+        <w:ind w:left="4320" w:hanging="360"/>
+      </w:pPr>
+      <w:rPr>
+        <w:rFonts w:ascii="Wingdings" w:hAnsi="Wingdings" w:hint="default"/>
+        <w:sz w:val="20"/>
+      </w:rPr>
+    </w:lvl>
+    <w:lvl w:ilvl="6" w:tentative="1">
+      <w:start w:val="1"/>
+      <w:numFmt w:val="bullet"/>
+      <w:lvlText w:val=""/>
+      <w:lvlJc w:val="left"/>
+      <w:pPr>
+        <w:tabs>
+          <w:tab w:val="num" w:pos="5040"/>
+        </w:tabs>
+        <w:ind w:left="5040" w:hanging="360"/>
+      </w:pPr>
+      <w:rPr>
+        <w:rFonts w:ascii="Wingdings" w:hAnsi="Wingdings" w:hint="default"/>
+        <w:sz w:val="20"/>
+      </w:rPr>
+    </w:lvl>
+    <w:lvl w:ilvl="7" w:tentative="1">
+      <w:start w:val="1"/>
+      <w:numFmt w:val="bullet"/>
+      <w:lvlText w:val=""/>
+      <w:lvlJc w:val="left"/>
+      <w:pPr>
+        <w:tabs>
+          <w:tab w:val="num" w:pos="5760"/>
+        </w:tabs>
+        <w:ind w:left="5760" w:hanging="360"/>
+      </w:pPr>
+      <w:rPr>
+        <w:rFonts w:ascii="Wingdings" w:hAnsi="Wingdings" w:hint="default"/>
+        <w:sz w:val="20"/>
+      </w:rPr>
+    </w:lvl>
+    <w:lvl w:ilvl="8" w:tentative="1">
+      <w:start w:val="1"/>
+      <w:numFmt w:val="bullet"/>
+      <w:lvlText w:val=""/>
+      <w:lvlJc w:val="left"/>
+      <w:pPr>
+        <w:tabs>
+          <w:tab w:val="num" w:pos="6480"/>
+        </w:tabs>
+        <w:ind w:left="6480" w:hanging="360"/>
+      </w:pPr>
+      <w:rPr>
+        <w:rFonts w:ascii="Wingdings" w:hAnsi="Wingdings" w:hint="default"/>
+        <w:sz w:val="20"/>
+      </w:rPr>
+    </w:lvl>
+  </w:abstractNum>
+  <w:abstractNum w:abstractNumId="6" w15:restartNumberingAfterBreak="0">
     <w:nsid w:val="460316E5"/>
     <w:multiLevelType w:val="hybridMultilevel"/>
     <w:tmpl w:val="EE62E6CE"/>
@@ -2671,7 +2901,7 @@
       </w:pPr>
     </w:lvl>
   </w:abstractNum>
-  <w:abstractNum w:abstractNumId="6" w15:restartNumberingAfterBreak="0">
+  <w:abstractNum w:abstractNumId="7" w15:restartNumberingAfterBreak="0">
     <w:nsid w:val="5D472AA1"/>
     <w:multiLevelType w:val="hybridMultilevel"/>
     <w:tmpl w:val="5F78E3F6"/>
@@ -2767,16 +2997,19 @@
     <w:abstractNumId w:val="0"/>
   </w:num>
   <w:num w:numId="4" w16cid:durableId="535696199">
-    <w:abstractNumId w:val="5"/>
+    <w:abstractNumId w:val="6"/>
   </w:num>
   <w:num w:numId="5" w16cid:durableId="146897833">
-    <w:abstractNumId w:val="6"/>
+    <w:abstractNumId w:val="7"/>
   </w:num>
   <w:num w:numId="6" w16cid:durableId="1357850834">
     <w:abstractNumId w:val="3"/>
   </w:num>
   <w:num w:numId="7" w16cid:durableId="1379822860">
     <w:abstractNumId w:val="2"/>
+  </w:num>
+  <w:num w:numId="8" w16cid:durableId="1685934711">
+    <w:abstractNumId w:val="5"/>
   </w:num>
 </w:numbering>
 </file>
@@ -3188,7 +3421,6 @@
   <w:style w:type="character" w:default="1" w:styleId="a0">
     <w:name w:val="Default Paragraph Font"/>
     <w:uiPriority w:val="1"/>
-    <w:semiHidden/>
     <w:unhideWhenUsed/>
   </w:style>
   <w:style w:type="table" w:default="1" w:styleId="a1">
